--- a/JavaScript学习/类和模块.docx
+++ b/JavaScript学习/类和模块.docx
@@ -106,8 +106,1353 @@
           <w:lang w:val="en-US" w:eastAsia="zh-CN"/>
         </w:rPr>
       </w:pPr>
+      <w:r>
+        <w:rPr>
+          <w:rFonts w:hint="eastAsia"/>
+          <w:lang w:val="en-US" w:eastAsia="zh-CN"/>
+        </w:rPr>
+        <w:t>使用构造函数的一个例子如下</w:t>
+      </w:r>
+    </w:p>
+    <w:p>
+      <w:pPr>
+        <w:ind w:firstLine="420" w:firstLineChars="0"/>
+      </w:pPr>
+      <w:r>
+        <w:rPr>
+          <w:sz w:val="21"/>
+        </w:rPr>
+        <mc:AlternateContent>
+          <mc:Choice Requires="wps">
+            <w:drawing>
+              <wp:anchor distT="0" distB="0" distL="114300" distR="114300" simplePos="0" relativeHeight="251660288" behindDoc="0" locked="0" layoutInCell="1" allowOverlap="1">
+                <wp:simplePos x="0" y="0"/>
+                <wp:positionH relativeFrom="column">
+                  <wp:posOffset>3966210</wp:posOffset>
+                </wp:positionH>
+                <wp:positionV relativeFrom="paragraph">
+                  <wp:posOffset>1700530</wp:posOffset>
+                </wp:positionV>
+                <wp:extent cx="2324100" cy="561975"/>
+                <wp:effectExtent l="4445" t="4445" r="14605" b="5080"/>
+                <wp:wrapNone/>
+                <wp:docPr id="4" name="文本框 4"/>
+                <wp:cNvGraphicFramePr/>
+                <a:graphic xmlns:a="http://schemas.openxmlformats.org/drawingml/2006/main">
+                  <a:graphicData uri="http://schemas.microsoft.com/office/word/2010/wordprocessingShape">
+                    <wps:wsp>
+                      <wps:cNvSpPr txBox="1"/>
+                      <wps:spPr>
+                        <a:xfrm>
+                          <a:off x="5109210" y="4596130"/>
+                          <a:ext cx="2324100" cy="561975"/>
+                        </a:xfrm>
+                        <a:prstGeom prst="rect">
+                          <a:avLst/>
+                        </a:prstGeom>
+                        <a:solidFill>
+                          <a:schemeClr val="lt1"/>
+                        </a:solidFill>
+                        <a:ln w="6350">
+                          <a:solidFill>
+                            <a:prstClr val="black"/>
+                          </a:solidFill>
+                        </a:ln>
+                      </wps:spPr>
+                      <wps:style>
+                        <a:lnRef idx="0">
+                          <a:schemeClr val="accent1"/>
+                        </a:lnRef>
+                        <a:fillRef idx="0">
+                          <a:schemeClr val="accent1"/>
+                        </a:fillRef>
+                        <a:effectRef idx="0">
+                          <a:schemeClr val="accent1"/>
+                        </a:effectRef>
+                        <a:fontRef idx="minor">
+                          <a:schemeClr val="dk1"/>
+                        </a:fontRef>
+                      </wps:style>
+                      <wps:txbx>
+                        <w:txbxContent>
+                          <w:p>
+                            <w:pPr>
+                              <w:rPr>
+                                <w:rFonts w:hint="eastAsia" w:eastAsiaTheme="minorEastAsia"/>
+                                <w:lang w:eastAsia="zh-CN"/>
+                              </w:rPr>
+                            </w:pPr>
+                            <w:r>
+                              <w:rPr>
+                                <w:rFonts w:hint="eastAsia"/>
+                                <w:lang w:eastAsia="zh-CN"/>
+                              </w:rPr>
+                              <w:t>属性即方法，</w:t>
+                            </w:r>
+                            <w:r>
+                              <w:rPr>
+                                <w:rFonts w:hint="eastAsia"/>
+                                <w:lang w:val="en-US" w:eastAsia="zh-CN"/>
+                              </w:rPr>
+                              <w:t>prototype中的属性和方法都被继承</w:t>
+                            </w:r>
+                          </w:p>
+                        </w:txbxContent>
+                      </wps:txbx>
+                      <wps:bodyPr rot="0" spcFirstLastPara="0" vertOverflow="overflow" horzOverflow="overflow" vert="horz" wrap="square" lIns="91440" tIns="45720" rIns="91440" bIns="45720" numCol="1" spcCol="0" rtlCol="0" fromWordArt="0" anchor="t" anchorCtr="0" forceAA="0" compatLnSpc="1">
+                        <a:noAutofit/>
+                      </wps:bodyPr>
+                    </wps:wsp>
+                  </a:graphicData>
+                </a:graphic>
+              </wp:anchor>
+            </w:drawing>
+          </mc:Choice>
+          <mc:Fallback>
+            <w:pict>
+              <v:shape id="_x0000_s1026" o:spid="_x0000_s1026" o:spt="202" type="#_x0000_t202" style="position:absolute;left:0pt;margin-left:312.3pt;margin-top:133.9pt;height:44.25pt;width:183pt;z-index:251660288;mso-width-relative:page;mso-height-relative:page;" fillcolor="#FFFFFF [3201]" filled="t" stroked="t" coordsize="21600,21600" o:gfxdata="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">
+                <v:fill on="t" focussize="0,0"/>
+                <v:stroke weight="0.5pt" color="#000000 [3204]" joinstyle="round"/>
+                <v:imagedata o:title=""/>
+                <o:lock v:ext="edit" aspectratio="f"/>
+                <v:textbox>
+                  <w:txbxContent>
+                    <w:p>
+                      <w:pPr>
+                        <w:rPr>
+                          <w:rFonts w:hint="eastAsia" w:eastAsiaTheme="minorEastAsia"/>
+                          <w:lang w:eastAsia="zh-CN"/>
+                        </w:rPr>
+                      </w:pPr>
+                      <w:r>
+                        <w:rPr>
+                          <w:rFonts w:hint="eastAsia"/>
+                          <w:lang w:eastAsia="zh-CN"/>
+                        </w:rPr>
+                        <w:t>属性即方法，</w:t>
+                      </w:r>
+                      <w:r>
+                        <w:rPr>
+                          <w:rFonts w:hint="eastAsia"/>
+                          <w:lang w:val="en-US" w:eastAsia="zh-CN"/>
+                        </w:rPr>
+                        <w:t>prototype中的属性和方法都被继承</w:t>
+                      </w:r>
+                    </w:p>
+                  </w:txbxContent>
+                </v:textbox>
+              </v:shape>
+            </w:pict>
+          </mc:Fallback>
+        </mc:AlternateContent>
+      </w:r>
+      <w:r>
+        <w:rPr>
+          <w:sz w:val="21"/>
+        </w:rPr>
+        <mc:AlternateContent>
+          <mc:Choice Requires="wps">
+            <w:drawing>
+              <wp:anchor distT="0" distB="0" distL="114300" distR="114300" simplePos="0" relativeHeight="251659264" behindDoc="0" locked="0" layoutInCell="1" allowOverlap="1">
+                <wp:simplePos x="0" y="0"/>
+                <wp:positionH relativeFrom="column">
+                  <wp:posOffset>1765935</wp:posOffset>
+                </wp:positionH>
+                <wp:positionV relativeFrom="paragraph">
+                  <wp:posOffset>958215</wp:posOffset>
+                </wp:positionV>
+                <wp:extent cx="3275965" cy="304800"/>
+                <wp:effectExtent l="4445" t="4445" r="15240" b="14605"/>
+                <wp:wrapNone/>
+                <wp:docPr id="3" name="文本框 3"/>
+                <wp:cNvGraphicFramePr/>
+                <a:graphic xmlns:a="http://schemas.openxmlformats.org/drawingml/2006/main">
+                  <a:graphicData uri="http://schemas.microsoft.com/office/word/2010/wordprocessingShape">
+                    <wps:wsp>
+                      <wps:cNvSpPr txBox="1"/>
+                      <wps:spPr>
+                        <a:xfrm>
+                          <a:off x="2908935" y="3853815"/>
+                          <a:ext cx="3275965" cy="304800"/>
+                        </a:xfrm>
+                        <a:prstGeom prst="rect">
+                          <a:avLst/>
+                        </a:prstGeom>
+                        <a:solidFill>
+                          <a:schemeClr val="lt1"/>
+                        </a:solidFill>
+                        <a:ln w="6350">
+                          <a:solidFill>
+                            <a:prstClr val="black"/>
+                          </a:solidFill>
+                        </a:ln>
+                      </wps:spPr>
+                      <wps:style>
+                        <a:lnRef idx="0">
+                          <a:schemeClr val="accent1"/>
+                        </a:lnRef>
+                        <a:fillRef idx="0">
+                          <a:schemeClr val="accent1"/>
+                        </a:fillRef>
+                        <a:effectRef idx="0">
+                          <a:schemeClr val="accent1"/>
+                        </a:effectRef>
+                        <a:fontRef idx="minor">
+                          <a:schemeClr val="dk1"/>
+                        </a:fontRef>
+                      </wps:style>
+                      <wps:txbx>
+                        <w:txbxContent>
+                          <w:p>
+                            <w:pPr>
+                              <w:rPr>
+                                <w:rFonts w:hint="eastAsia"/>
+                                <w:lang w:val="en-US" w:eastAsia="zh-CN"/>
+                              </w:rPr>
+                            </w:pPr>
+                            <w:r>
+                              <w:rPr>
+                                <w:rFonts w:hint="eastAsia"/>
+                                <w:lang w:eastAsia="zh-CN"/>
+                              </w:rPr>
+                              <w:t>并不需要</w:t>
+                            </w:r>
+                            <w:r>
+                              <w:rPr>
+                                <w:rFonts w:hint="eastAsia"/>
+                                <w:lang w:val="en-US" w:eastAsia="zh-CN"/>
+                              </w:rPr>
+                              <w:t>return，因为使用new关键字调用</w:t>
+                            </w:r>
+                          </w:p>
+                          <w:p>
+                            <w:pPr>
+                              <w:rPr>
+                                <w:rFonts w:hint="eastAsia"/>
+                                <w:lang w:val="en-US" w:eastAsia="zh-CN"/>
+                              </w:rPr>
+                            </w:pPr>
+                          </w:p>
+                        </w:txbxContent>
+                      </wps:txbx>
+                      <wps:bodyPr rot="0" spcFirstLastPara="0" vertOverflow="overflow" horzOverflow="overflow" vert="horz" wrap="square" lIns="91440" tIns="45720" rIns="91440" bIns="45720" numCol="1" spcCol="0" rtlCol="0" fromWordArt="0" anchor="t" anchorCtr="0" forceAA="0" compatLnSpc="1">
+                        <a:noAutofit/>
+                      </wps:bodyPr>
+                    </wps:wsp>
+                  </a:graphicData>
+                </a:graphic>
+              </wp:anchor>
+            </w:drawing>
+          </mc:Choice>
+          <mc:Fallback>
+            <w:pict>
+              <v:shape id="_x0000_s1026" o:spid="_x0000_s1026" o:spt="202" type="#_x0000_t202" style="position:absolute;left:0pt;margin-left:139.05pt;margin-top:75.45pt;height:24pt;width:257.95pt;z-index:251659264;mso-width-relative:page;mso-height-relative:page;" fillcolor="#FFFFFF [3201]" filled="t" stroked="t" coordsize="21600,21600" o:gfxdata="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">
+                <v:fill on="t" focussize="0,0"/>
+                <v:stroke weight="0.5pt" color="#000000 [3204]" joinstyle="round"/>
+                <v:imagedata o:title=""/>
+                <o:lock v:ext="edit" aspectratio="f"/>
+                <v:textbox>
+                  <w:txbxContent>
+                    <w:p>
+                      <w:pPr>
+                        <w:rPr>
+                          <w:rFonts w:hint="eastAsia"/>
+                          <w:lang w:val="en-US" w:eastAsia="zh-CN"/>
+                        </w:rPr>
+                      </w:pPr>
+                      <w:r>
+                        <w:rPr>
+                          <w:rFonts w:hint="eastAsia"/>
+                          <w:lang w:eastAsia="zh-CN"/>
+                        </w:rPr>
+                        <w:t>并不需要</w:t>
+                      </w:r>
+                      <w:r>
+                        <w:rPr>
+                          <w:rFonts w:hint="eastAsia"/>
+                          <w:lang w:val="en-US" w:eastAsia="zh-CN"/>
+                        </w:rPr>
+                        <w:t>return，因为使用new关键字调用</w:t>
+                      </w:r>
+                    </w:p>
+                    <w:p>
+                      <w:pPr>
+                        <w:rPr>
+                          <w:rFonts w:hint="eastAsia"/>
+                          <w:lang w:val="en-US" w:eastAsia="zh-CN"/>
+                        </w:rPr>
+                      </w:pPr>
+                    </w:p>
+                  </w:txbxContent>
+                </v:textbox>
+              </v:shape>
+            </w:pict>
+          </mc:Fallback>
+        </mc:AlternateContent>
+      </w:r>
+      <w:r>
+        <w:drawing>
+          <wp:inline distT="0" distB="0" distL="114300" distR="114300">
+            <wp:extent cx="4866640" cy="3980815"/>
+            <wp:effectExtent l="0" t="0" r="10160" b="635"/>
+            <wp:docPr id="1" name="图片 1"/>
+            <wp:cNvGraphicFramePr>
+              <a:graphicFrameLocks xmlns:a="http://schemas.openxmlformats.org/drawingml/2006/main" noChangeAspect="1"/>
+            </wp:cNvGraphicFramePr>
+            <a:graphic xmlns:a="http://schemas.openxmlformats.org/drawingml/2006/main">
+              <a:graphicData uri="http://schemas.openxmlformats.org/drawingml/2006/picture">
+                <pic:pic xmlns:pic="http://schemas.openxmlformats.org/drawingml/2006/picture">
+                  <pic:nvPicPr>
+                    <pic:cNvPr id="1" name="图片 1"/>
+                    <pic:cNvPicPr>
+                      <a:picLocks noChangeAspect="1"/>
+                    </pic:cNvPicPr>
+                  </pic:nvPicPr>
+                  <pic:blipFill>
+                    <a:blip r:embed="rId4"/>
+                    <a:stretch>
+                      <a:fillRect/>
+                    </a:stretch>
+                  </pic:blipFill>
+                  <pic:spPr>
+                    <a:xfrm>
+                      <a:off x="0" y="0"/>
+                      <a:ext cx="4866640" cy="3980815"/>
+                    </a:xfrm>
+                    <a:prstGeom prst="rect">
+                      <a:avLst/>
+                    </a:prstGeom>
+                    <a:noFill/>
+                    <a:ln w="9525">
+                      <a:noFill/>
+                    </a:ln>
+                  </pic:spPr>
+                </pic:pic>
+              </a:graphicData>
+            </a:graphic>
+          </wp:inline>
+        </w:drawing>
+      </w:r>
+    </w:p>
+    <w:p>
+      <w:pPr>
+        <w:ind w:firstLine="420" w:firstLineChars="0"/>
+      </w:pPr>
+    </w:p>
+    <w:p>
+      <w:pPr>
+        <w:ind w:firstLine="420" w:firstLineChars="0"/>
+      </w:pPr>
+    </w:p>
+    <w:p>
+      <w:pPr>
+        <w:ind w:firstLine="420" w:firstLineChars="0"/>
+        <w:rPr>
+          <w:rFonts w:hint="eastAsia"/>
+          <w:lang w:eastAsia="zh-CN"/>
+        </w:rPr>
+      </w:pPr>
+      <w:r>
+        <w:rPr>
+          <w:sz w:val="21"/>
+        </w:rPr>
+        <mc:AlternateContent>
+          <mc:Choice Requires="wps">
+            <w:drawing>
+              <wp:anchor distT="0" distB="0" distL="114300" distR="114300" simplePos="0" relativeHeight="251658240" behindDoc="0" locked="0" layoutInCell="1" allowOverlap="1">
+                <wp:simplePos x="0" y="0"/>
+                <wp:positionH relativeFrom="column">
+                  <wp:posOffset>2470785</wp:posOffset>
+                </wp:positionH>
+                <wp:positionV relativeFrom="paragraph">
+                  <wp:posOffset>139065</wp:posOffset>
+                </wp:positionV>
+                <wp:extent cx="2104390" cy="542925"/>
+                <wp:effectExtent l="4445" t="4445" r="5715" b="5080"/>
+                <wp:wrapNone/>
+                <wp:docPr id="2" name="文本框 2"/>
+                <wp:cNvGraphicFramePr/>
+                <a:graphic xmlns:a="http://schemas.openxmlformats.org/drawingml/2006/main">
+                  <a:graphicData uri="http://schemas.microsoft.com/office/word/2010/wordprocessingShape">
+                    <wps:wsp>
+                      <wps:cNvSpPr txBox="1"/>
+                      <wps:spPr>
+                        <a:xfrm>
+                          <a:off x="3613785" y="3034665"/>
+                          <a:ext cx="2104390" cy="542925"/>
+                        </a:xfrm>
+                        <a:prstGeom prst="rect">
+                          <a:avLst/>
+                        </a:prstGeom>
+                        <a:solidFill>
+                          <a:schemeClr val="lt1"/>
+                        </a:solidFill>
+                        <a:ln w="6350">
+                          <a:solidFill>
+                            <a:prstClr val="black"/>
+                          </a:solidFill>
+                        </a:ln>
+                      </wps:spPr>
+                      <wps:style>
+                        <a:lnRef idx="0">
+                          <a:schemeClr val="accent1"/>
+                        </a:lnRef>
+                        <a:fillRef idx="0">
+                          <a:schemeClr val="accent1"/>
+                        </a:fillRef>
+                        <a:effectRef idx="0">
+                          <a:schemeClr val="accent1"/>
+                        </a:effectRef>
+                        <a:fontRef idx="minor">
+                          <a:schemeClr val="dk1"/>
+                        </a:fontRef>
+                      </wps:style>
+                      <wps:txbx>
+                        <w:txbxContent>
+                          <w:p>
+                            <w:pPr>
+                              <w:rPr>
+                                <w:rFonts w:hint="eastAsia" w:eastAsiaTheme="minorEastAsia"/>
+                                <w:lang w:val="en-US" w:eastAsia="zh-CN"/>
+                              </w:rPr>
+                            </w:pPr>
+                            <w:r>
+                              <w:rPr>
+                                <w:rFonts w:hint="eastAsia"/>
+                                <w:lang w:val="en-US" w:eastAsia="zh-CN"/>
+                              </w:rPr>
+                              <w:t>函数名首字母大写，构造函数规定写法</w:t>
+                            </w:r>
+                          </w:p>
+                        </w:txbxContent>
+                      </wps:txbx>
+                      <wps:bodyPr rot="0" spcFirstLastPara="0" vertOverflow="overflow" horzOverflow="overflow" vert="horz" wrap="square" lIns="91440" tIns="45720" rIns="91440" bIns="45720" numCol="1" spcCol="0" rtlCol="0" fromWordArt="0" anchor="t" anchorCtr="0" forceAA="0" compatLnSpc="1">
+                        <a:noAutofit/>
+                      </wps:bodyPr>
+                    </wps:wsp>
+                  </a:graphicData>
+                </a:graphic>
+              </wp:anchor>
+            </w:drawing>
+          </mc:Choice>
+          <mc:Fallback>
+            <w:pict>
+              <v:shape id="_x0000_s1026" o:spid="_x0000_s1026" o:spt="202" type="#_x0000_t202" style="position:absolute;left:0pt;margin-left:194.55pt;margin-top:10.95pt;height:42.75pt;width:165.7pt;z-index:251658240;mso-width-relative:page;mso-height-relative:page;" fillcolor="#FFFFFF [3201]" filled="t" stroked="t" coordsize="21600,21600" o:gfxdata="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">
+                <v:fill on="t" focussize="0,0"/>
+                <v:stroke weight="0.5pt" color="#000000 [3204]" joinstyle="round"/>
+                <v:imagedata o:title=""/>
+                <o:lock v:ext="edit" aspectratio="f"/>
+                <v:textbox>
+                  <w:txbxContent>
+                    <w:p>
+                      <w:pPr>
+                        <w:rPr>
+                          <w:rFonts w:hint="eastAsia" w:eastAsiaTheme="minorEastAsia"/>
+                          <w:lang w:val="en-US" w:eastAsia="zh-CN"/>
+                        </w:rPr>
+                      </w:pPr>
+                      <w:r>
+                        <w:rPr>
+                          <w:rFonts w:hint="eastAsia"/>
+                          <w:lang w:val="en-US" w:eastAsia="zh-CN"/>
+                        </w:rPr>
+                        <w:t>函数名首字母大写，构造函数规定写法</w:t>
+                      </w:r>
+                    </w:p>
+                  </w:txbxContent>
+                </v:textbox>
+              </v:shape>
+            </w:pict>
+          </mc:Fallback>
+        </mc:AlternateContent>
+      </w:r>
+      <w:r>
+        <w:rPr>
+          <w:rFonts w:hint="eastAsia"/>
+          <w:lang w:eastAsia="zh-CN"/>
+        </w:rPr>
+        <w:t>当且仅当两个对象继承自同一个原型对象的时候，他们才是属于同一个类的实例。</w:t>
+      </w:r>
+    </w:p>
+    <w:p>
+      <w:pPr>
+        <w:ind w:firstLine="420" w:firstLineChars="0"/>
+        <w:rPr>
+          <w:rFonts w:hint="eastAsia"/>
+          <w:lang w:eastAsia="zh-CN"/>
+        </w:rPr>
+      </w:pPr>
+    </w:p>
+    <w:p>
+      <w:pPr>
+        <w:ind w:firstLine="420" w:firstLineChars="0"/>
+        <w:rPr>
+          <w:rFonts w:hint="eastAsia"/>
+          <w:lang w:eastAsia="zh-CN"/>
+        </w:rPr>
+      </w:pPr>
+    </w:p>
+    <w:p>
+      <w:pPr>
+        <w:ind w:firstLine="420" w:firstLineChars="0"/>
+        <w:rPr>
+          <w:rFonts w:hint="eastAsia"/>
+          <w:lang w:val="en-US" w:eastAsia="zh-CN"/>
+        </w:rPr>
+      </w:pPr>
+      <w:r>
+        <w:rPr>
+          <w:rFonts w:hint="eastAsia"/>
+          <w:lang w:val="en-US" w:eastAsia="zh-CN"/>
+        </w:rPr>
+        <w:t>几乎所有JavaScript函数方法都拥有一个prototype属性，这个属性是一个对象，这个对象包含一个不可枚举属性constructor，constructor属性的值是一个函数对象。</w:t>
+      </w:r>
+    </w:p>
+    <w:p>
+      <w:pPr>
+        <w:ind w:firstLine="420" w:firstLineChars="0"/>
+      </w:pPr>
+      <w:r>
+        <w:rPr>
+          <w:sz w:val="21"/>
+        </w:rPr>
+        <mc:AlternateContent>
+          <mc:Choice Requires="wps">
+            <w:drawing>
+              <wp:anchor distT="0" distB="0" distL="114300" distR="114300" simplePos="0" relativeHeight="251661312" behindDoc="0" locked="0" layoutInCell="1" allowOverlap="1">
+                <wp:simplePos x="0" y="0"/>
+                <wp:positionH relativeFrom="column">
+                  <wp:posOffset>2451735</wp:posOffset>
+                </wp:positionH>
+                <wp:positionV relativeFrom="paragraph">
+                  <wp:posOffset>636270</wp:posOffset>
+                </wp:positionV>
+                <wp:extent cx="3656965" cy="361950"/>
+                <wp:effectExtent l="4445" t="4445" r="15240" b="14605"/>
+                <wp:wrapNone/>
+                <wp:docPr id="6" name="文本框 6"/>
+                <wp:cNvGraphicFramePr/>
+                <a:graphic xmlns:a="http://schemas.openxmlformats.org/drawingml/2006/main">
+                  <a:graphicData uri="http://schemas.microsoft.com/office/word/2010/wordprocessingShape">
+                    <wps:wsp>
+                      <wps:cNvSpPr txBox="1"/>
+                      <wps:spPr>
+                        <a:xfrm>
+                          <a:off x="3594735" y="8955405"/>
+                          <a:ext cx="3656965" cy="361950"/>
+                        </a:xfrm>
+                        <a:prstGeom prst="rect">
+                          <a:avLst/>
+                        </a:prstGeom>
+                        <a:solidFill>
+                          <a:schemeClr val="lt1"/>
+                        </a:solidFill>
+                        <a:ln w="6350">
+                          <a:solidFill>
+                            <a:prstClr val="black"/>
+                          </a:solidFill>
+                        </a:ln>
+                      </wps:spPr>
+                      <wps:style>
+                        <a:lnRef idx="0">
+                          <a:schemeClr val="accent1"/>
+                        </a:lnRef>
+                        <a:fillRef idx="0">
+                          <a:schemeClr val="accent1"/>
+                        </a:fillRef>
+                        <a:effectRef idx="0">
+                          <a:schemeClr val="accent1"/>
+                        </a:effectRef>
+                        <a:fontRef idx="minor">
+                          <a:schemeClr val="dk1"/>
+                        </a:fontRef>
+                      </wps:style>
+                      <wps:txbx>
+                        <w:txbxContent>
+                          <w:p>
+                            <w:pPr>
+                              <w:rPr>
+                                <w:rFonts w:hint="eastAsia" w:eastAsiaTheme="minorEastAsia"/>
+                                <w:lang w:eastAsia="zh-CN"/>
+                              </w:rPr>
+                            </w:pPr>
+                            <w:r>
+                              <w:rPr>
+                                <w:rFonts w:hint="eastAsia"/>
+                                <w:lang w:eastAsia="zh-CN"/>
+                              </w:rPr>
+                              <w:t>对于任意函数，</w:t>
+                            </w:r>
+                            <w:r>
+                              <w:rPr>
+                                <w:rFonts w:hint="eastAsia"/>
+                                <w:lang w:val="en-US" w:eastAsia="zh-CN"/>
+                              </w:rPr>
+                              <w:t>F.prototype.constructor==F</w:t>
+                            </w:r>
+                          </w:p>
+                        </w:txbxContent>
+                      </wps:txbx>
+                      <wps:bodyPr rot="0" spcFirstLastPara="0" vertOverflow="overflow" horzOverflow="overflow" vert="horz" wrap="square" lIns="91440" tIns="45720" rIns="91440" bIns="45720" numCol="1" spcCol="0" rtlCol="0" fromWordArt="0" anchor="t" anchorCtr="0" forceAA="0" compatLnSpc="1">
+                        <a:noAutofit/>
+                      </wps:bodyPr>
+                    </wps:wsp>
+                  </a:graphicData>
+                </a:graphic>
+              </wp:anchor>
+            </w:drawing>
+          </mc:Choice>
+          <mc:Fallback>
+            <w:pict>
+              <v:shape id="_x0000_s1026" o:spid="_x0000_s1026" o:spt="202" type="#_x0000_t202" style="position:absolute;left:0pt;margin-left:193.05pt;margin-top:50.1pt;height:28.5pt;width:287.95pt;z-index:251661312;mso-width-relative:page;mso-height-relative:page;" fillcolor="#FFFFFF [3201]" filled="t" stroked="t" coordsize="21600,21600" o:gfxdata="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">
+                <v:fill on="t" focussize="0,0"/>
+                <v:stroke weight="0.5pt" color="#000000 [3204]" joinstyle="round"/>
+                <v:imagedata o:title=""/>
+                <o:lock v:ext="edit" aspectratio="f"/>
+                <v:textbox>
+                  <w:txbxContent>
+                    <w:p>
+                      <w:pPr>
+                        <w:rPr>
+                          <w:rFonts w:hint="eastAsia" w:eastAsiaTheme="minorEastAsia"/>
+                          <w:lang w:eastAsia="zh-CN"/>
+                        </w:rPr>
+                      </w:pPr>
+                      <w:r>
+                        <w:rPr>
+                          <w:rFonts w:hint="eastAsia"/>
+                          <w:lang w:eastAsia="zh-CN"/>
+                        </w:rPr>
+                        <w:t>对于任意函数，</w:t>
+                      </w:r>
+                      <w:r>
+                        <w:rPr>
+                          <w:rFonts w:hint="eastAsia"/>
+                          <w:lang w:val="en-US" w:eastAsia="zh-CN"/>
+                        </w:rPr>
+                        <w:t>F.prototype.constructor==F</w:t>
+                      </w:r>
+                    </w:p>
+                  </w:txbxContent>
+                </v:textbox>
+              </v:shape>
+            </w:pict>
+          </mc:Fallback>
+        </mc:AlternateContent>
+      </w:r>
+      <w:r>
+        <w:drawing>
+          <wp:inline distT="0" distB="0" distL="114300" distR="114300">
+            <wp:extent cx="2561590" cy="800100"/>
+            <wp:effectExtent l="0" t="0" r="10160" b="0"/>
+            <wp:docPr id="5" name="图片 2"/>
+            <wp:cNvGraphicFramePr>
+              <a:graphicFrameLocks xmlns:a="http://schemas.openxmlformats.org/drawingml/2006/main" noChangeAspect="1"/>
+            </wp:cNvGraphicFramePr>
+            <a:graphic xmlns:a="http://schemas.openxmlformats.org/drawingml/2006/main">
+              <a:graphicData uri="http://schemas.openxmlformats.org/drawingml/2006/picture">
+                <pic:pic xmlns:pic="http://schemas.openxmlformats.org/drawingml/2006/picture">
+                  <pic:nvPicPr>
+                    <pic:cNvPr id="5" name="图片 2"/>
+                    <pic:cNvPicPr>
+                      <a:picLocks noChangeAspect="1"/>
+                    </pic:cNvPicPr>
+                  </pic:nvPicPr>
+                  <pic:blipFill>
+                    <a:blip r:embed="rId5"/>
+                    <a:stretch>
+                      <a:fillRect/>
+                    </a:stretch>
+                  </pic:blipFill>
+                  <pic:spPr>
+                    <a:xfrm>
+                      <a:off x="0" y="0"/>
+                      <a:ext cx="2561590" cy="800100"/>
+                    </a:xfrm>
+                    <a:prstGeom prst="rect">
+                      <a:avLst/>
+                    </a:prstGeom>
+                    <a:noFill/>
+                    <a:ln w="9525">
+                      <a:noFill/>
+                    </a:ln>
+                  </pic:spPr>
+                </pic:pic>
+              </a:graphicData>
+            </a:graphic>
+          </wp:inline>
+        </w:drawing>
+      </w:r>
+    </w:p>
+    <w:p>
+      <w:pPr>
+        <w:ind w:firstLine="420" w:firstLineChars="0"/>
+      </w:pPr>
+    </w:p>
+    <w:p>
+      <w:pPr>
+        <w:ind w:firstLine="420" w:firstLineChars="0"/>
+        <w:rPr>
+          <w:rFonts w:hint="eastAsia"/>
+          <w:lang w:val="en-US" w:eastAsia="zh-CN"/>
+        </w:rPr>
+      </w:pPr>
+      <w:r>
+        <w:rPr>
+          <w:rFonts w:hint="eastAsia"/>
+          <w:lang w:val="en-US" w:eastAsia="zh-CN"/>
+        </w:rPr>
+        <w:t>上面的例子说明，构造元素的原型中存在预先定义好的constructor属性，说明对象同城继承的constructor都是指它们的构造函数，这个属性为对象提供了“类”。</w:t>
+      </w:r>
+    </w:p>
+    <w:p>
+      <w:pPr>
+        <w:ind w:firstLine="420" w:firstLineChars="0"/>
+        <w:rPr>
+          <w:rFonts w:hint="eastAsia"/>
+          <w:lang w:val="en-US" w:eastAsia="zh-CN"/>
+        </w:rPr>
+      </w:pPr>
+    </w:p>
+    <w:p>
+      <w:pPr>
+        <w:ind w:firstLine="420" w:firstLineChars="0"/>
+        <w:rPr>
+          <w:rFonts w:hint="eastAsia"/>
+          <w:b/>
+          <w:bCs/>
+          <w:sz w:val="40"/>
+          <w:szCs w:val="48"/>
+          <w:lang w:val="en-US" w:eastAsia="zh-CN"/>
+        </w:rPr>
+      </w:pPr>
+      <w:r>
+        <w:rPr>
+          <w:rFonts w:hint="eastAsia"/>
+          <w:b/>
+          <w:bCs/>
+          <w:sz w:val="40"/>
+          <w:szCs w:val="48"/>
+          <w:lang w:val="en-US" w:eastAsia="zh-CN"/>
+        </w:rPr>
+        <w:t>JavaScript和Java的不同之处在于，JavaScript中函数都是以“值”的形式出现的，方法和字段之间并没有太大的区别！！</w:t>
+      </w:r>
+    </w:p>
+    <w:p>
+      <w:pPr>
+        <w:ind w:firstLine="420" w:firstLineChars="0"/>
+        <w:rPr>
+          <w:rFonts w:hint="eastAsia"/>
+          <w:lang w:val="en-US" w:eastAsia="zh-CN"/>
+        </w:rPr>
+      </w:pPr>
+    </w:p>
+    <w:p>
+      <w:pPr>
+        <w:ind w:firstLine="420" w:firstLineChars="0"/>
+        <w:rPr>
+          <w:rFonts w:hint="eastAsia"/>
+          <w:lang w:val="en-US" w:eastAsia="zh-CN"/>
+        </w:rPr>
+      </w:pPr>
+      <w:r>
+        <w:rPr>
+          <w:rFonts w:hint="eastAsia"/>
+          <w:lang w:val="en-US" w:eastAsia="zh-CN"/>
+        </w:rPr>
+        <w:t>在JavaScript中模拟Java等语言的类继承，是一个分为3部的过程</w:t>
+      </w:r>
+    </w:p>
+    <w:p>
+      <w:pPr>
+        <w:numPr>
+          <w:ilvl w:val="0"/>
+          <w:numId w:val="1"/>
+        </w:numPr>
+        <w:ind w:firstLine="420" w:firstLineChars="0"/>
+        <w:rPr>
+          <w:rFonts w:hint="eastAsia"/>
+          <w:lang w:val="en-US" w:eastAsia="zh-CN"/>
+        </w:rPr>
+      </w:pPr>
+      <w:r>
+        <w:rPr>
+          <w:rFonts w:hint="eastAsia"/>
+          <w:lang w:val="en-US" w:eastAsia="zh-CN"/>
+        </w:rPr>
+        <w:t>定义一个构造函数，初始化新对象的实例属性</w:t>
+      </w:r>
+    </w:p>
+    <w:p>
+      <w:pPr>
+        <w:numPr>
+          <w:ilvl w:val="0"/>
+          <w:numId w:val="1"/>
+        </w:numPr>
+        <w:ind w:firstLine="420" w:firstLineChars="0"/>
+        <w:rPr>
+          <w:rFonts w:hint="eastAsia"/>
+          <w:lang w:val="en-US" w:eastAsia="zh-CN"/>
+        </w:rPr>
+      </w:pPr>
+      <w:r>
+        <w:rPr>
+          <w:rFonts w:hint="eastAsia"/>
+          <w:lang w:val="en-US" w:eastAsia="zh-CN"/>
+        </w:rPr>
+        <w:t>给构造函数的prototype对象定义实例方法</w:t>
+      </w:r>
+    </w:p>
+    <w:p>
+      <w:pPr>
+        <w:numPr>
+          <w:ilvl w:val="0"/>
+          <w:numId w:val="1"/>
+        </w:numPr>
+        <w:ind w:firstLine="420" w:firstLineChars="0"/>
+        <w:rPr>
+          <w:rFonts w:hint="eastAsia"/>
+          <w:lang w:val="en-US" w:eastAsia="zh-CN"/>
+        </w:rPr>
+      </w:pPr>
+      <w:r>
+        <w:rPr>
+          <w:rFonts w:hint="eastAsia"/>
+          <w:lang w:val="en-US" w:eastAsia="zh-CN"/>
+        </w:rPr>
+        <w:t>给构造函数定义类字段和类属性</w:t>
+      </w:r>
+    </w:p>
+    <w:p>
+      <w:pPr>
+        <w:widowControl w:val="0"/>
+        <w:numPr>
+          <w:numId w:val="0"/>
+        </w:numPr>
+        <w:ind w:firstLine="420" w:firstLineChars="0"/>
+        <w:jc w:val="both"/>
+        <w:rPr>
+          <w:rFonts w:hint="eastAsia"/>
+          <w:lang w:val="en-US" w:eastAsia="zh-CN"/>
+        </w:rPr>
+      </w:pPr>
+    </w:p>
+    <w:p>
+      <w:pPr>
+        <w:widowControl w:val="0"/>
+        <w:numPr>
+          <w:numId w:val="0"/>
+        </w:numPr>
+        <w:ind w:firstLine="420" w:firstLineChars="0"/>
+        <w:jc w:val="both"/>
+        <w:rPr>
+          <w:rFonts w:hint="eastAsia"/>
+          <w:lang w:val="en-US" w:eastAsia="zh-CN"/>
+        </w:rPr>
+      </w:pPr>
+    </w:p>
+    <w:p>
+      <w:pPr>
+        <w:widowControl w:val="0"/>
+        <w:numPr>
+          <w:numId w:val="0"/>
+        </w:numPr>
+        <w:ind w:firstLine="420" w:firstLineChars="0"/>
+        <w:jc w:val="both"/>
+        <w:rPr>
+          <w:rFonts w:hint="eastAsia"/>
+          <w:b/>
+          <w:bCs/>
+          <w:lang w:val="en-US" w:eastAsia="zh-CN"/>
+        </w:rPr>
+      </w:pPr>
+      <w:r>
+        <w:rPr>
+          <w:rFonts w:hint="eastAsia"/>
+          <w:b/>
+          <w:bCs/>
+          <w:lang w:val="en-US" w:eastAsia="zh-CN"/>
+        </w:rPr>
+        <w:t>JavaScript中的鸭式辩型。更加关注的是对象可以完成什么工作（它包含什么方法），而不是对象属于哪个类。</w:t>
+      </w:r>
+    </w:p>
+    <w:p>
+      <w:pPr>
+        <w:widowControl w:val="0"/>
+        <w:numPr>
+          <w:numId w:val="0"/>
+        </w:numPr>
+        <w:ind w:firstLine="420" w:firstLineChars="0"/>
+        <w:jc w:val="both"/>
+        <w:rPr>
+          <w:rFonts w:hint="eastAsia"/>
+          <w:lang w:val="en-US" w:eastAsia="zh-CN"/>
+        </w:rPr>
+      </w:pPr>
+    </w:p>
+    <w:p>
+      <w:pPr>
+        <w:widowControl w:val="0"/>
+        <w:numPr>
+          <w:numId w:val="0"/>
+        </w:numPr>
+        <w:ind w:firstLine="420" w:firstLineChars="0"/>
+        <w:jc w:val="both"/>
+        <w:rPr>
+          <w:rFonts w:hint="eastAsia"/>
+          <w:lang w:val="en-US" w:eastAsia="zh-CN"/>
+        </w:rPr>
+      </w:pPr>
+      <w:r>
+        <w:rPr>
+          <w:rFonts w:hint="eastAsia"/>
+          <w:lang w:val="en-US" w:eastAsia="zh-CN"/>
+        </w:rPr>
+        <w:t>检测任意对象的类的技术有</w:t>
+      </w:r>
+    </w:p>
+    <w:p>
+      <w:pPr>
+        <w:widowControl w:val="0"/>
+        <w:numPr>
+          <w:ilvl w:val="0"/>
+          <w:numId w:val="2"/>
+        </w:numPr>
+        <w:ind w:firstLine="420" w:firstLineChars="0"/>
+        <w:jc w:val="both"/>
+        <w:rPr>
+          <w:rFonts w:hint="eastAsia"/>
+          <w:lang w:val="en-US" w:eastAsia="zh-CN"/>
+        </w:rPr>
+      </w:pPr>
+      <w:r>
+        <w:rPr>
+          <w:rFonts w:hint="eastAsia"/>
+          <w:lang w:val="en-US" w:eastAsia="zh-CN"/>
+        </w:rPr>
+        <w:t>Instanceof运算符</w:t>
+      </w:r>
+      <w:r>
+        <w:rPr>
+          <w:rFonts w:hint="eastAsia"/>
+          <w:lang w:val="en-US" w:eastAsia="zh-CN"/>
+        </w:rPr>
+        <w:tab/>
+        <w:t>实际上是检测对象的继承关系，而不是检测创建对象的构造函数。其缺点是：如果在不同的上下文环境中，例如多窗口和多框架情况下，不同窗口或框架之下的构造函数和其实例的instanceof运算返回的是false</w:t>
+      </w:r>
+    </w:p>
+    <w:p>
+      <w:pPr>
+        <w:widowControl w:val="0"/>
+        <w:numPr>
+          <w:ilvl w:val="0"/>
+          <w:numId w:val="2"/>
+        </w:numPr>
+        <w:ind w:firstLine="420" w:firstLineChars="0"/>
+        <w:jc w:val="both"/>
+        <w:rPr>
+          <w:rFonts w:hint="eastAsia"/>
+          <w:lang w:val="en-US" w:eastAsia="zh-CN"/>
+        </w:rPr>
+      </w:pPr>
+      <w:r>
+        <w:rPr>
+          <w:rFonts w:hint="eastAsia"/>
+          <w:lang w:val="en-US" w:eastAsia="zh-CN"/>
+        </w:rPr>
+        <w:t xml:space="preserve">Constructor属性 </w:t>
+      </w:r>
+    </w:p>
+    <w:p>
+      <w:pPr>
+        <w:widowControl w:val="0"/>
+        <w:numPr>
+          <w:numId w:val="0"/>
+        </w:numPr>
+        <w:jc w:val="both"/>
+        <w:rPr>
+          <w:rFonts w:hint="eastAsia"/>
+          <w:lang w:val="en-US" w:eastAsia="zh-CN"/>
+        </w:rPr>
+      </w:pPr>
+      <w:r>
+        <w:rPr>
+          <w:sz w:val="21"/>
+        </w:rPr>
+        <mc:AlternateContent>
+          <mc:Choice Requires="wps">
+            <w:drawing>
+              <wp:anchor distT="0" distB="0" distL="114300" distR="114300" simplePos="0" relativeHeight="251662336" behindDoc="0" locked="0" layoutInCell="1" allowOverlap="1">
+                <wp:simplePos x="0" y="0"/>
+                <wp:positionH relativeFrom="column">
+                  <wp:posOffset>2442210</wp:posOffset>
+                </wp:positionH>
+                <wp:positionV relativeFrom="paragraph">
+                  <wp:posOffset>263525</wp:posOffset>
+                </wp:positionV>
+                <wp:extent cx="3648075" cy="276225"/>
+                <wp:effectExtent l="4445" t="4445" r="5080" b="5080"/>
+                <wp:wrapNone/>
+                <wp:docPr id="8" name="文本框 8"/>
+                <wp:cNvGraphicFramePr/>
+                <a:graphic xmlns:a="http://schemas.openxmlformats.org/drawingml/2006/main">
+                  <a:graphicData uri="http://schemas.microsoft.com/office/word/2010/wordprocessingShape">
+                    <wps:wsp>
+                      <wps:cNvSpPr txBox="1"/>
+                      <wps:spPr>
+                        <a:xfrm>
+                          <a:off x="3585210" y="5932805"/>
+                          <a:ext cx="3648075" cy="276225"/>
+                        </a:xfrm>
+                        <a:prstGeom prst="rect">
+                          <a:avLst/>
+                        </a:prstGeom>
+                        <a:solidFill>
+                          <a:schemeClr val="lt1"/>
+                        </a:solidFill>
+                        <a:ln w="6350">
+                          <a:solidFill>
+                            <a:prstClr val="black"/>
+                          </a:solidFill>
+                        </a:ln>
+                      </wps:spPr>
+                      <wps:style>
+                        <a:lnRef idx="0">
+                          <a:schemeClr val="accent1"/>
+                        </a:lnRef>
+                        <a:fillRef idx="0">
+                          <a:schemeClr val="accent1"/>
+                        </a:fillRef>
+                        <a:effectRef idx="0">
+                          <a:schemeClr val="accent1"/>
+                        </a:effectRef>
+                        <a:fontRef idx="minor">
+                          <a:schemeClr val="dk1"/>
+                        </a:fontRef>
+                      </wps:style>
+                      <wps:txbx>
+                        <w:txbxContent>
+                          <w:p>
+                            <w:pPr>
+                              <w:rPr>
+                                <w:rFonts w:hint="eastAsia" w:eastAsiaTheme="minorEastAsia"/>
+                                <w:lang w:eastAsia="zh-CN"/>
+                              </w:rPr>
+                            </w:pPr>
+                            <w:r>
+                              <w:rPr>
+                                <w:rFonts w:hint="eastAsia"/>
+                                <w:lang w:eastAsia="zh-CN"/>
+                              </w:rPr>
+                              <w:t>注意，</w:t>
+                            </w:r>
+                            <w:r>
+                              <w:rPr>
+                                <w:rFonts w:hint="eastAsia"/>
+                                <w:lang w:val="en-US" w:eastAsia="zh-CN"/>
+                              </w:rPr>
+                              <w:t>constructor返回的是函数，case后面的也是函数</w:t>
+                            </w:r>
+                          </w:p>
+                        </w:txbxContent>
+                      </wps:txbx>
+                      <wps:bodyPr rot="0" spcFirstLastPara="0" vertOverflow="overflow" horzOverflow="overflow" vert="horz" wrap="square" lIns="91440" tIns="45720" rIns="91440" bIns="45720" numCol="1" spcCol="0" rtlCol="0" fromWordArt="0" anchor="t" anchorCtr="0" forceAA="0" compatLnSpc="1">
+                        <a:noAutofit/>
+                      </wps:bodyPr>
+                    </wps:wsp>
+                  </a:graphicData>
+                </a:graphic>
+              </wp:anchor>
+            </w:drawing>
+          </mc:Choice>
+          <mc:Fallback>
+            <w:pict>
+              <v:shape id="_x0000_s1026" o:spid="_x0000_s1026" o:spt="202" type="#_x0000_t202" style="position:absolute;left:0pt;margin-left:192.3pt;margin-top:20.75pt;height:21.75pt;width:287.25pt;z-index:251662336;mso-width-relative:page;mso-height-relative:page;" fillcolor="#FFFFFF [3201]" filled="t" stroked="t" coordsize="21600,21600" o:gfxdata="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">
+                <v:fill on="t" focussize="0,0"/>
+                <v:stroke weight="0.5pt" color="#000000 [3204]" joinstyle="round"/>
+                <v:imagedata o:title=""/>
+                <o:lock v:ext="edit" aspectratio="f"/>
+                <v:textbox>
+                  <w:txbxContent>
+                    <w:p>
+                      <w:pPr>
+                        <w:rPr>
+                          <w:rFonts w:hint="eastAsia" w:eastAsiaTheme="minorEastAsia"/>
+                          <w:lang w:eastAsia="zh-CN"/>
+                        </w:rPr>
+                      </w:pPr>
+                      <w:r>
+                        <w:rPr>
+                          <w:rFonts w:hint="eastAsia"/>
+                          <w:lang w:eastAsia="zh-CN"/>
+                        </w:rPr>
+                        <w:t>注意，</w:t>
+                      </w:r>
+                      <w:r>
+                        <w:rPr>
+                          <w:rFonts w:hint="eastAsia"/>
+                          <w:lang w:val="en-US" w:eastAsia="zh-CN"/>
+                        </w:rPr>
+                        <w:t>constructor返回的是函数，case后面的也是函数</w:t>
+                      </w:r>
+                    </w:p>
+                  </w:txbxContent>
+                </v:textbox>
+              </v:shape>
+            </w:pict>
+          </mc:Fallback>
+        </mc:AlternateContent>
+      </w:r>
+      <w:r>
+        <w:drawing>
+          <wp:inline distT="0" distB="0" distL="114300" distR="114300">
+            <wp:extent cx="4628515" cy="2171700"/>
+            <wp:effectExtent l="0" t="0" r="635" b="0"/>
+            <wp:docPr id="7" name="图片 3"/>
+            <wp:cNvGraphicFramePr>
+              <a:graphicFrameLocks xmlns:a="http://schemas.openxmlformats.org/drawingml/2006/main" noChangeAspect="1"/>
+            </wp:cNvGraphicFramePr>
+            <a:graphic xmlns:a="http://schemas.openxmlformats.org/drawingml/2006/main">
+              <a:graphicData uri="http://schemas.openxmlformats.org/drawingml/2006/picture">
+                <pic:pic xmlns:pic="http://schemas.openxmlformats.org/drawingml/2006/picture">
+                  <pic:nvPicPr>
+                    <pic:cNvPr id="7" name="图片 3"/>
+                    <pic:cNvPicPr>
+                      <a:picLocks noChangeAspect="1"/>
+                    </pic:cNvPicPr>
+                  </pic:nvPicPr>
+                  <pic:blipFill>
+                    <a:blip r:embed="rId6"/>
+                    <a:stretch>
+                      <a:fillRect/>
+                    </a:stretch>
+                  </pic:blipFill>
+                  <pic:spPr>
+                    <a:xfrm>
+                      <a:off x="0" y="0"/>
+                      <a:ext cx="4628515" cy="2171700"/>
+                    </a:xfrm>
+                    <a:prstGeom prst="rect">
+                      <a:avLst/>
+                    </a:prstGeom>
+                    <a:noFill/>
+                    <a:ln w="9525">
+                      <a:noFill/>
+                    </a:ln>
+                  </pic:spPr>
+                </pic:pic>
+              </a:graphicData>
+            </a:graphic>
+          </wp:inline>
+        </w:drawing>
+      </w:r>
+    </w:p>
+    <w:p>
+      <w:pPr>
+        <w:widowControl w:val="0"/>
+        <w:numPr>
+          <w:numId w:val="0"/>
+        </w:numPr>
+        <w:ind w:firstLine="420" w:firstLineChars="0"/>
+        <w:jc w:val="both"/>
+        <w:rPr>
+          <w:rFonts w:hint="eastAsia" w:eastAsiaTheme="minorEastAsia"/>
+          <w:lang w:val="en-US" w:eastAsia="zh-CN"/>
+        </w:rPr>
+      </w:pPr>
+      <w:r>
+        <w:rPr>
+          <w:rFonts w:hint="eastAsia"/>
+          <w:lang w:eastAsia="zh-CN"/>
+        </w:rPr>
+        <w:t>其缺点和</w:t>
+      </w:r>
+      <w:r>
+        <w:rPr>
+          <w:rFonts w:hint="eastAsia"/>
+          <w:lang w:val="en-US" w:eastAsia="zh-CN"/>
+        </w:rPr>
+        <w:t>instanceof运算符一样，依赖上下文条件。</w:t>
+      </w:r>
+    </w:p>
+    <w:p>
+      <w:pPr>
+        <w:widowControl w:val="0"/>
+        <w:numPr>
+          <w:ilvl w:val="0"/>
+          <w:numId w:val="2"/>
+        </w:numPr>
+        <w:ind w:firstLine="420" w:firstLineChars="0"/>
+        <w:jc w:val="both"/>
+        <w:rPr>
+          <w:rFonts w:hint="eastAsia"/>
+          <w:lang w:val="en-US" w:eastAsia="zh-CN"/>
+        </w:rPr>
+      </w:pPr>
+      <w:r>
+        <w:rPr>
+          <w:rFonts w:hint="eastAsia"/>
+          <w:lang w:val="en-US" w:eastAsia="zh-CN"/>
+        </w:rPr>
+        <w:t>构造函数的名字</w:t>
+      </w:r>
+    </w:p>
+    <w:p>
+      <w:pPr>
+        <w:widowControl w:val="0"/>
+        <w:numPr>
+          <w:numId w:val="0"/>
+        </w:numPr>
+        <w:jc w:val="both"/>
+        <w:rPr>
+          <w:rFonts w:hint="eastAsia"/>
+          <w:lang w:val="en-US" w:eastAsia="zh-CN"/>
+        </w:rPr>
+      </w:pPr>
+      <w:r>
+        <w:rPr>
+          <w:rFonts w:hint="eastAsia"/>
+          <w:lang w:val="en-US" w:eastAsia="zh-CN"/>
+        </w:rPr>
+        <w:br w:type="page"/>
+      </w:r>
+    </w:p>
+    <w:p>
+      <w:pPr>
+        <w:widowControl w:val="0"/>
+        <w:numPr>
+          <w:numId w:val="0"/>
+        </w:numPr>
+        <w:jc w:val="both"/>
+        <w:rPr>
+          <w:rFonts w:hint="eastAsia"/>
+          <w:lang w:val="en-US" w:eastAsia="zh-CN"/>
+        </w:rPr>
+      </w:pPr>
+      <w:r>
+        <w:rPr>
+          <w:rFonts w:hint="eastAsia"/>
+          <w:lang w:val="en-US" w:eastAsia="zh-CN"/>
+        </w:rPr>
+        <w:t>JavaScript中的</w:t>
+      </w:r>
       <w:bookmarkStart w:id="0" w:name="_GoBack"/>
       <w:bookmarkEnd w:id="0"/>
+      <w:r>
+        <w:rPr>
+          <w:rFonts w:hint="eastAsia"/>
+          <w:lang w:val="en-US" w:eastAsia="zh-CN"/>
+        </w:rPr>
+        <w:t>面向对象技术</w:t>
+      </w:r>
+    </w:p>
+    <w:p>
+      <w:pPr>
+        <w:widowControl w:val="0"/>
+        <w:numPr>
+          <w:numId w:val="0"/>
+        </w:numPr>
+        <w:jc w:val="both"/>
+        <w:rPr>
+          <w:rFonts w:hint="eastAsia"/>
+          <w:lang w:val="en-US" w:eastAsia="zh-CN"/>
+        </w:rPr>
+      </w:pPr>
+    </w:p>
+    <w:p>
+      <w:pPr>
+        <w:widowControl w:val="0"/>
+        <w:numPr>
+          <w:numId w:val="0"/>
+        </w:numPr>
+        <w:jc w:val="both"/>
+        <w:rPr>
+          <w:rFonts w:hint="eastAsia"/>
+          <w:lang w:val="en-US" w:eastAsia="zh-CN"/>
+        </w:rPr>
+      </w:pPr>
+    </w:p>
+    <w:p>
+      <w:pPr>
+        <w:widowControl w:val="0"/>
+        <w:numPr>
+          <w:numId w:val="0"/>
+        </w:numPr>
+        <w:ind w:firstLine="420" w:firstLineChars="0"/>
+        <w:jc w:val="both"/>
+        <w:rPr>
+          <w:rFonts w:hint="eastAsia"/>
+          <w:lang w:val="en-US" w:eastAsia="zh-CN"/>
+        </w:rPr>
+      </w:pPr>
+    </w:p>
+    <w:p>
+      <w:pPr>
+        <w:widowControl w:val="0"/>
+        <w:numPr>
+          <w:numId w:val="0"/>
+        </w:numPr>
+        <w:jc w:val="both"/>
+        <w:rPr>
+          <w:rFonts w:hint="eastAsia"/>
+          <w:lang w:val="en-US" w:eastAsia="zh-CN"/>
+        </w:rPr>
+      </w:pPr>
+    </w:p>
+    <w:p>
+      <w:pPr>
+        <w:widowControl w:val="0"/>
+        <w:numPr>
+          <w:numId w:val="0"/>
+        </w:numPr>
+        <w:jc w:val="both"/>
+        <w:rPr>
+          <w:rFonts w:hint="eastAsia"/>
+          <w:lang w:val="en-US" w:eastAsia="zh-CN"/>
+        </w:rPr>
+      </w:pPr>
+    </w:p>
+    <w:p>
+      <w:pPr>
+        <w:widowControl w:val="0"/>
+        <w:numPr>
+          <w:numId w:val="0"/>
+        </w:numPr>
+        <w:ind w:firstLine="420" w:firstLineChars="0"/>
+        <w:jc w:val="both"/>
+        <w:rPr>
+          <w:rFonts w:hint="eastAsia"/>
+          <w:lang w:val="en-US" w:eastAsia="zh-CN"/>
+        </w:rPr>
+      </w:pPr>
+    </w:p>
+    <w:p>
+      <w:pPr>
+        <w:widowControl w:val="0"/>
+        <w:numPr>
+          <w:numId w:val="0"/>
+        </w:numPr>
+        <w:ind w:firstLine="420" w:firstLineChars="0"/>
+        <w:jc w:val="both"/>
+        <w:rPr>
+          <w:rFonts w:hint="eastAsia"/>
+          <w:lang w:val="en-US" w:eastAsia="zh-CN"/>
+        </w:rPr>
+      </w:pPr>
+    </w:p>
+    <w:p>
+      <w:pPr>
+        <w:widowControl w:val="0"/>
+        <w:numPr>
+          <w:numId w:val="0"/>
+        </w:numPr>
+        <w:ind w:firstLine="420" w:firstLineChars="0"/>
+        <w:jc w:val="both"/>
+        <w:rPr>
+          <w:rFonts w:hint="eastAsia"/>
+          <w:lang w:val="en-US" w:eastAsia="zh-CN"/>
+        </w:rPr>
+      </w:pPr>
     </w:p>
     <w:sectPr>
       <w:pgSz w:w="11906" w:h="16838"/>
@@ -117,6 +1462,41 @@
     </w:sectPr>
   </w:body>
 </w:document>
+</file>
+
+<file path=word/numbering.xml><?xml version="1.0" encoding="utf-8"?>
+<w:numbering xmlns:wpc="http://schemas.microsoft.com/office/word/2010/wordprocessingCanvas" xmlns:mc="http://schemas.openxmlformats.org/markup-compatibility/2006" xmlns:o="urn:schemas-microsoft-com:office:office" xmlns:r="http://schemas.openxmlformats.org/officeDocument/2006/relationships" xmlns:m="http://schemas.openxmlformats.org/officeDocument/2006/math" xmlns:v="urn:schemas-microsoft-com:vml" xmlns:wp14="http://schemas.microsoft.com/office/word/2010/wordprocessingDrawing" xmlns:wp="http://schemas.openxmlformats.org/drawingml/2006/wordprocessingDrawing" xmlns:w10="urn:schemas-microsoft-com:office:word" xmlns:w="http://schemas.openxmlformats.org/wordprocessingml/2006/main" xmlns:w14="http://schemas.microsoft.com/office/word/2010/wordml" xmlns:wpg="http://schemas.microsoft.com/office/word/2010/wordprocessingGroup" xmlns:wpi="http://schemas.microsoft.com/office/word/2010/wordprocessingInk" xmlns:wne="http://schemas.microsoft.com/office/word/2006/wordml" xmlns:wps="http://schemas.microsoft.com/office/word/2010/wordprocessingShape" mc:Ignorable="w14 wp14">
+  <w:abstractNum w:abstractNumId="0">
+    <w:nsid w:val="5A44AC3A"/>
+    <w:multiLevelType w:val="singleLevel"/>
+    <w:tmpl w:val="5A44AC3A"/>
+    <w:lvl w:ilvl="0" w:tentative="0">
+      <w:start w:val="1"/>
+      <w:numFmt w:val="decimal"/>
+      <w:suff w:val="nothing"/>
+      <w:lvlText w:val="%1、"/>
+      <w:lvlJc w:val="left"/>
+    </w:lvl>
+  </w:abstractNum>
+  <w:abstractNum w:abstractNumId="1">
+    <w:nsid w:val="5A44BE43"/>
+    <w:multiLevelType w:val="singleLevel"/>
+    <w:tmpl w:val="5A44BE43"/>
+    <w:lvl w:ilvl="0" w:tentative="0">
+      <w:start w:val="1"/>
+      <w:numFmt w:val="decimal"/>
+      <w:suff w:val="nothing"/>
+      <w:lvlText w:val="%1、"/>
+      <w:lvlJc w:val="left"/>
+    </w:lvl>
+  </w:abstractNum>
+  <w:num w:numId="1">
+    <w:abstractNumId w:val="0"/>
+  </w:num>
+  <w:num w:numId="2">
+    <w:abstractNumId w:val="1"/>
+  </w:num>
+</w:numbering>
 </file>
 
 <file path=word/styles.xml><?xml version="1.0" encoding="utf-8"?>
@@ -676,6 +2056,9 @@
   <customSectProps>
     <customSectPr/>
   </customSectProps>
+  <customShpExts>
+    <customShpInfo spid="_x0000_s1026" textRotate="1"/>
+  </customShpExts>
 </s:customData>
 </file>
 

--- a/JavaScript学习/类和模块.docx
+++ b/JavaScript学习/类和模块.docx
@@ -118,6 +118,120 @@
       <w:pPr>
         <w:ind w:firstLine="420" w:firstLineChars="0"/>
       </w:pPr>
+      <w:r>
+        <w:rPr>
+          <w:sz w:val="21"/>
+        </w:rPr>
+        <mc:AlternateContent>
+          <mc:Choice Requires="wps">
+            <w:drawing>
+              <wp:anchor distT="0" distB="0" distL="114300" distR="114300" simplePos="0" relativeHeight="251658240" behindDoc="0" locked="0" layoutInCell="1" allowOverlap="1">
+                <wp:simplePos x="0" y="0"/>
+                <wp:positionH relativeFrom="column">
+                  <wp:posOffset>2451735</wp:posOffset>
+                </wp:positionH>
+                <wp:positionV relativeFrom="paragraph">
+                  <wp:posOffset>104775</wp:posOffset>
+                </wp:positionV>
+                <wp:extent cx="2104390" cy="542925"/>
+                <wp:effectExtent l="4445" t="4445" r="5715" b="5080"/>
+                <wp:wrapNone/>
+                <wp:docPr id="2" name="文本框 2"/>
+                <wp:cNvGraphicFramePr/>
+                <a:graphic xmlns:a="http://schemas.openxmlformats.org/drawingml/2006/main">
+                  <a:graphicData uri="http://schemas.microsoft.com/office/word/2010/wordprocessingShape">
+                    <wps:wsp>
+                      <wps:cNvSpPr txBox="1"/>
+                      <wps:spPr>
+                        <a:xfrm>
+                          <a:off x="3613785" y="3034665"/>
+                          <a:ext cx="2104390" cy="542925"/>
+                        </a:xfrm>
+                        <a:prstGeom prst="rect">
+                          <a:avLst/>
+                        </a:prstGeom>
+                        <a:solidFill>
+                          <a:schemeClr val="lt1"/>
+                        </a:solidFill>
+                        <a:ln w="6350">
+                          <a:solidFill>
+                            <a:prstClr val="black"/>
+                          </a:solidFill>
+                        </a:ln>
+                      </wps:spPr>
+                      <wps:style>
+                        <a:lnRef idx="0">
+                          <a:schemeClr val="accent1"/>
+                        </a:lnRef>
+                        <a:fillRef idx="0">
+                          <a:schemeClr val="accent1"/>
+                        </a:fillRef>
+                        <a:effectRef idx="0">
+                          <a:schemeClr val="accent1"/>
+                        </a:effectRef>
+                        <a:fontRef idx="minor">
+                          <a:schemeClr val="dk1"/>
+                        </a:fontRef>
+                      </wps:style>
+                      <wps:txbx>
+                        <w:txbxContent>
+                          <w:p>
+                            <w:pPr>
+                              <w:rPr>
+                                <w:rFonts w:hint="eastAsia" w:eastAsiaTheme="minorEastAsia"/>
+                                <w:lang w:val="en-US" w:eastAsia="zh-CN"/>
+                              </w:rPr>
+                            </w:pPr>
+                            <w:r>
+                              <w:rPr>
+                                <w:rFonts w:hint="eastAsia"/>
+                                <w:lang w:val="en-US" w:eastAsia="zh-CN"/>
+                              </w:rPr>
+                              <w:t>函数名首字母大写，构造函数规定写法</w:t>
+                            </w:r>
+                          </w:p>
+                        </w:txbxContent>
+                      </wps:txbx>
+                      <wps:bodyPr rot="0" spcFirstLastPara="0" vertOverflow="overflow" horzOverflow="overflow" vert="horz" wrap="square" lIns="91440" tIns="45720" rIns="91440" bIns="45720" numCol="1" spcCol="0" rtlCol="0" fromWordArt="0" anchor="t" anchorCtr="0" forceAA="0" compatLnSpc="1">
+                        <a:noAutofit/>
+                      </wps:bodyPr>
+                    </wps:wsp>
+                  </a:graphicData>
+                </a:graphic>
+              </wp:anchor>
+            </w:drawing>
+          </mc:Choice>
+          <mc:Fallback>
+            <w:pict>
+              <v:shape id="_x0000_s1026" o:spid="_x0000_s1026" o:spt="202" type="#_x0000_t202" style="position:absolute;left:0pt;margin-left:193.05pt;margin-top:8.25pt;height:42.75pt;width:165.7pt;z-index:251658240;mso-width-relative:page;mso-height-relative:page;" fillcolor="#FFFFFF [3201]" filled="t" stroked="t" coordsize="21600,21600" o:gfxdata="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">
+                <v:fill on="t" focussize="0,0"/>
+                <v:stroke weight="0.5pt" color="#000000 [3204]" joinstyle="round"/>
+                <v:imagedata o:title=""/>
+                <o:lock v:ext="edit" aspectratio="f"/>
+                <v:textbox>
+                  <w:txbxContent>
+                    <w:p>
+                      <w:pPr>
+                        <w:rPr>
+                          <w:rFonts w:hint="eastAsia" w:eastAsiaTheme="minorEastAsia"/>
+                          <w:lang w:val="en-US" w:eastAsia="zh-CN"/>
+                        </w:rPr>
+                      </w:pPr>
+                      <w:r>
+                        <w:rPr>
+                          <w:rFonts w:hint="eastAsia"/>
+                          <w:lang w:val="en-US" w:eastAsia="zh-CN"/>
+                        </w:rPr>
+                        <w:t>函数名首字母大写，构造函数规定写法</w:t>
+                      </w:r>
+                    </w:p>
+                  </w:txbxContent>
+                </v:textbox>
+              </v:shape>
+            </w:pict>
+          </mc:Fallback>
+        </mc:AlternateContent>
+      </w:r>
       <w:r>
         <w:rPr>
           <w:sz w:val="21"/>
@@ -454,124 +568,19 @@
       </w:pPr>
       <w:r>
         <w:rPr>
-          <w:sz w:val="21"/>
-        </w:rPr>
-        <mc:AlternateContent>
-          <mc:Choice Requires="wps">
-            <w:drawing>
-              <wp:anchor distT="0" distB="0" distL="114300" distR="114300" simplePos="0" relativeHeight="251658240" behindDoc="0" locked="0" layoutInCell="1" allowOverlap="1">
-                <wp:simplePos x="0" y="0"/>
-                <wp:positionH relativeFrom="column">
-                  <wp:posOffset>2470785</wp:posOffset>
-                </wp:positionH>
-                <wp:positionV relativeFrom="paragraph">
-                  <wp:posOffset>139065</wp:posOffset>
-                </wp:positionV>
-                <wp:extent cx="2104390" cy="542925"/>
-                <wp:effectExtent l="4445" t="4445" r="5715" b="5080"/>
-                <wp:wrapNone/>
-                <wp:docPr id="2" name="文本框 2"/>
-                <wp:cNvGraphicFramePr/>
-                <a:graphic xmlns:a="http://schemas.openxmlformats.org/drawingml/2006/main">
-                  <a:graphicData uri="http://schemas.microsoft.com/office/word/2010/wordprocessingShape">
-                    <wps:wsp>
-                      <wps:cNvSpPr txBox="1"/>
-                      <wps:spPr>
-                        <a:xfrm>
-                          <a:off x="3613785" y="3034665"/>
-                          <a:ext cx="2104390" cy="542925"/>
-                        </a:xfrm>
-                        <a:prstGeom prst="rect">
-                          <a:avLst/>
-                        </a:prstGeom>
-                        <a:solidFill>
-                          <a:schemeClr val="lt1"/>
-                        </a:solidFill>
-                        <a:ln w="6350">
-                          <a:solidFill>
-                            <a:prstClr val="black"/>
-                          </a:solidFill>
-                        </a:ln>
-                      </wps:spPr>
-                      <wps:style>
-                        <a:lnRef idx="0">
-                          <a:schemeClr val="accent1"/>
-                        </a:lnRef>
-                        <a:fillRef idx="0">
-                          <a:schemeClr val="accent1"/>
-                        </a:fillRef>
-                        <a:effectRef idx="0">
-                          <a:schemeClr val="accent1"/>
-                        </a:effectRef>
-                        <a:fontRef idx="minor">
-                          <a:schemeClr val="dk1"/>
-                        </a:fontRef>
-                      </wps:style>
-                      <wps:txbx>
-                        <w:txbxContent>
-                          <w:p>
-                            <w:pPr>
-                              <w:rPr>
-                                <w:rFonts w:hint="eastAsia" w:eastAsiaTheme="minorEastAsia"/>
-                                <w:lang w:val="en-US" w:eastAsia="zh-CN"/>
-                              </w:rPr>
-                            </w:pPr>
-                            <w:r>
-                              <w:rPr>
-                                <w:rFonts w:hint="eastAsia"/>
-                                <w:lang w:val="en-US" w:eastAsia="zh-CN"/>
-                              </w:rPr>
-                              <w:t>函数名首字母大写，构造函数规定写法</w:t>
-                            </w:r>
-                          </w:p>
-                        </w:txbxContent>
-                      </wps:txbx>
-                      <wps:bodyPr rot="0" spcFirstLastPara="0" vertOverflow="overflow" horzOverflow="overflow" vert="horz" wrap="square" lIns="91440" tIns="45720" rIns="91440" bIns="45720" numCol="1" spcCol="0" rtlCol="0" fromWordArt="0" anchor="t" anchorCtr="0" forceAA="0" compatLnSpc="1">
-                        <a:noAutofit/>
-                      </wps:bodyPr>
-                    </wps:wsp>
-                  </a:graphicData>
-                </a:graphic>
-              </wp:anchor>
-            </w:drawing>
-          </mc:Choice>
-          <mc:Fallback>
-            <w:pict>
-              <v:shape id="_x0000_s1026" o:spid="_x0000_s1026" o:spt="202" type="#_x0000_t202" style="position:absolute;left:0pt;margin-left:194.55pt;margin-top:10.95pt;height:42.75pt;width:165.7pt;z-index:251658240;mso-width-relative:page;mso-height-relative:page;" fillcolor="#FFFFFF [3201]" filled="t" stroked="t" coordsize="21600,21600" o:gfxdata="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">
-                <v:fill on="t" focussize="0,0"/>
-                <v:stroke weight="0.5pt" color="#000000 [3204]" joinstyle="round"/>
-                <v:imagedata o:title=""/>
-                <o:lock v:ext="edit" aspectratio="f"/>
-                <v:textbox>
-                  <w:txbxContent>
-                    <w:p>
-                      <w:pPr>
-                        <w:rPr>
-                          <w:rFonts w:hint="eastAsia" w:eastAsiaTheme="minorEastAsia"/>
-                          <w:lang w:val="en-US" w:eastAsia="zh-CN"/>
-                        </w:rPr>
-                      </w:pPr>
-                      <w:r>
-                        <w:rPr>
-                          <w:rFonts w:hint="eastAsia"/>
-                          <w:lang w:val="en-US" w:eastAsia="zh-CN"/>
-                        </w:rPr>
-                        <w:t>函数名首字母大写，构造函数规定写法</w:t>
-                      </w:r>
-                    </w:p>
-                  </w:txbxContent>
-                </v:textbox>
-              </v:shape>
-            </w:pict>
-          </mc:Fallback>
-        </mc:AlternateContent>
-      </w:r>
-      <w:r>
-        <w:rPr>
           <w:rFonts w:hint="eastAsia"/>
           <w:lang w:eastAsia="zh-CN"/>
         </w:rPr>
-        <w:t>当且仅当两个对象继承自同一个原型对象的时候，他们才是属于同一个类的实例。</w:t>
+        <w:t>当且仅当两个对象继承自同一个原型对象的时</w:t>
+      </w:r>
+      <w:bookmarkStart w:id="0" w:name="_GoBack"/>
+      <w:bookmarkEnd w:id="0"/>
+      <w:r>
+        <w:rPr>
+          <w:rFonts w:hint="eastAsia"/>
+          <w:lang w:eastAsia="zh-CN"/>
+        </w:rPr>
+        <w:t>候，他们才是属于同一个类的实例。</w:t>
       </w:r>
     </w:p>
     <w:p>
@@ -927,6 +936,7 @@
       <w:pPr>
         <w:widowControl w:val="0"/>
         <w:numPr>
+          <w:ilvl w:val="0"/>
           <w:numId w:val="0"/>
         </w:numPr>
         <w:ind w:firstLine="420" w:firstLineChars="0"/>
@@ -941,6 +951,7 @@
       <w:pPr>
         <w:widowControl w:val="0"/>
         <w:numPr>
+          <w:ilvl w:val="0"/>
           <w:numId w:val="0"/>
         </w:numPr>
         <w:ind w:firstLine="420" w:firstLineChars="0"/>
@@ -955,6 +966,7 @@
       <w:pPr>
         <w:widowControl w:val="0"/>
         <w:numPr>
+          <w:ilvl w:val="0"/>
           <w:numId w:val="0"/>
         </w:numPr>
         <w:ind w:firstLine="420" w:firstLineChars="0"/>
@@ -980,6 +992,7 @@
       <w:pPr>
         <w:widowControl w:val="0"/>
         <w:numPr>
+          <w:ilvl w:val="0"/>
           <w:numId w:val="0"/>
         </w:numPr>
         <w:ind w:firstLine="420" w:firstLineChars="0"/>
@@ -994,6 +1007,7 @@
       <w:pPr>
         <w:widowControl w:val="0"/>
         <w:numPr>
+          <w:ilvl w:val="0"/>
           <w:numId w:val="0"/>
         </w:numPr>
         <w:ind w:firstLine="420" w:firstLineChars="0"/>
@@ -1038,6 +1052,12 @@
           <w:lang w:val="en-US" w:eastAsia="zh-CN"/>
         </w:rPr>
         <w:tab/>
+      </w:r>
+      <w:r>
+        <w:rPr>
+          <w:rFonts w:hint="eastAsia"/>
+          <w:lang w:val="en-US" w:eastAsia="zh-CN"/>
+        </w:rPr>
         <w:t>实际上是检测对象的继承关系，而不是检测创建对象的构造函数。其缺点是：如果在不同的上下文环境中，例如多窗口和多框架情况下，不同窗口或框架之下的构造函数和其实例的instanceof运算返回的是false</w:t>
       </w:r>
     </w:p>
@@ -1067,6 +1087,7 @@
       <w:pPr>
         <w:widowControl w:val="0"/>
         <w:numPr>
+          <w:ilvl w:val="0"/>
           <w:numId w:val="0"/>
         </w:numPr>
         <w:jc w:val="both"/>
@@ -1251,6 +1272,7 @@
       <w:pPr>
         <w:widowControl w:val="0"/>
         <w:numPr>
+          <w:ilvl w:val="0"/>
           <w:numId w:val="0"/>
         </w:numPr>
         <w:ind w:firstLine="420" w:firstLineChars="0"/>
@@ -1301,6 +1323,7 @@
       <w:pPr>
         <w:widowControl w:val="0"/>
         <w:numPr>
+          <w:ilvl w:val="0"/>
           <w:numId w:val="0"/>
         </w:numPr>
         <w:jc w:val="both"/>
@@ -1321,6 +1344,7 @@
       <w:pPr>
         <w:widowControl w:val="0"/>
         <w:numPr>
+          <w:ilvl w:val="0"/>
           <w:numId w:val="0"/>
         </w:numPr>
         <w:jc w:val="both"/>
@@ -1334,22 +1358,14 @@
           <w:rFonts w:hint="eastAsia"/>
           <w:lang w:val="en-US" w:eastAsia="zh-CN"/>
         </w:rPr>
-        <w:t>JavaScript中的</w:t>
-      </w:r>
-      <w:bookmarkStart w:id="0" w:name="_GoBack"/>
-      <w:bookmarkEnd w:id="0"/>
-      <w:r>
-        <w:rPr>
-          <w:rFonts w:hint="eastAsia"/>
-          <w:lang w:val="en-US" w:eastAsia="zh-CN"/>
-        </w:rPr>
-        <w:t>面向对象技术</w:t>
+        <w:t>JavaScript中的面向对象技术</w:t>
       </w:r>
     </w:p>
     <w:p>
       <w:pPr>
         <w:widowControl w:val="0"/>
         <w:numPr>
+          <w:ilvl w:val="0"/>
           <w:numId w:val="0"/>
         </w:numPr>
         <w:jc w:val="both"/>
@@ -1363,6 +1379,7 @@
       <w:pPr>
         <w:widowControl w:val="0"/>
         <w:numPr>
+          <w:ilvl w:val="0"/>
           <w:numId w:val="0"/>
         </w:numPr>
         <w:jc w:val="both"/>
@@ -1376,6 +1393,7 @@
       <w:pPr>
         <w:widowControl w:val="0"/>
         <w:numPr>
+          <w:ilvl w:val="0"/>
           <w:numId w:val="0"/>
         </w:numPr>
         <w:ind w:firstLine="420" w:firstLineChars="0"/>
@@ -1390,6 +1408,7 @@
       <w:pPr>
         <w:widowControl w:val="0"/>
         <w:numPr>
+          <w:ilvl w:val="0"/>
           <w:numId w:val="0"/>
         </w:numPr>
         <w:jc w:val="both"/>
@@ -1403,6 +1422,7 @@
       <w:pPr>
         <w:widowControl w:val="0"/>
         <w:numPr>
+          <w:ilvl w:val="0"/>
           <w:numId w:val="0"/>
         </w:numPr>
         <w:jc w:val="both"/>
@@ -1416,6 +1436,7 @@
       <w:pPr>
         <w:widowControl w:val="0"/>
         <w:numPr>
+          <w:ilvl w:val="0"/>
           <w:numId w:val="0"/>
         </w:numPr>
         <w:ind w:firstLine="420" w:firstLineChars="0"/>
@@ -1430,6 +1451,7 @@
       <w:pPr>
         <w:widowControl w:val="0"/>
         <w:numPr>
+          <w:ilvl w:val="0"/>
           <w:numId w:val="0"/>
         </w:numPr>
         <w:ind w:firstLine="420" w:firstLineChars="0"/>
@@ -1444,6 +1466,7 @@
       <w:pPr>
         <w:widowControl w:val="0"/>
         <w:numPr>
+          <w:ilvl w:val="0"/>
           <w:numId w:val="0"/>
         </w:numPr>
         <w:ind w:firstLine="420" w:firstLineChars="0"/>
@@ -1574,7 +1597,7 @@
     <w:lsdException w:qFormat="1" w:unhideWhenUsed="0" w:uiPriority="0" w:semiHidden="0" w:name="Title"/>
     <w:lsdException w:unhideWhenUsed="0" w:uiPriority="0" w:semiHidden="0" w:name="Closing"/>
     <w:lsdException w:unhideWhenUsed="0" w:uiPriority="0" w:semiHidden="0" w:name="Signature"/>
-    <w:lsdException w:unhideWhenUsed="0" w:uiPriority="0" w:name="Default Paragraph Font"/>
+    <w:lsdException w:qFormat="1" w:unhideWhenUsed="0" w:uiPriority="0" w:name="Default Paragraph Font"/>
     <w:lsdException w:unhideWhenUsed="0" w:uiPriority="0" w:semiHidden="0" w:name="Body Text"/>
     <w:lsdException w:unhideWhenUsed="0" w:uiPriority="0" w:semiHidden="0" w:name="Body Text Indent"/>
     <w:lsdException w:unhideWhenUsed="0" w:uiPriority="0" w:semiHidden="0" w:name="List Continue"/>
@@ -1612,7 +1635,7 @@
     <w:lsdException w:unhideWhenUsed="0" w:uiPriority="0" w:semiHidden="0" w:name="HTML Sample"/>
     <w:lsdException w:unhideWhenUsed="0" w:uiPriority="0" w:semiHidden="0" w:name="HTML Typewriter"/>
     <w:lsdException w:unhideWhenUsed="0" w:uiPriority="0" w:semiHidden="0" w:name="HTML Variable"/>
-    <w:lsdException w:unhideWhenUsed="0" w:uiPriority="0" w:name="Normal Table"/>
+    <w:lsdException w:qFormat="1" w:unhideWhenUsed="0" w:uiPriority="0" w:name="Normal Table"/>
     <w:lsdException w:unhideWhenUsed="0" w:uiPriority="0" w:semiHidden="0" w:name="annotation subject"/>
     <w:lsdException w:unhideWhenUsed="0" w:uiPriority="0" w:semiHidden="0" w:name="Table Simple 1"/>
     <w:lsdException w:unhideWhenUsed="0" w:uiPriority="0" w:semiHidden="0" w:name="Table Simple 2"/>
@@ -1777,11 +1800,13 @@
   <w:style w:type="character" w:default="1" w:styleId="2">
     <w:name w:val="Default Paragraph Font"/>
     <w:semiHidden/>
+    <w:qFormat/>
     <w:uiPriority w:val="0"/>
   </w:style>
   <w:style w:type="table" w:default="1" w:styleId="3">
     <w:name w:val="Normal Table"/>
     <w:semiHidden/>
+    <w:qFormat/>
     <w:uiPriority w:val="0"/>
     <w:tblPr>
       <w:tblLayout w:type="fixed"/>
